--- a/Part 2/2.3/python-for-web-developers-learning-journal.docx
+++ b/Part 2/2.3/python-for-web-developers-learning-journal.docx
@@ -6120,6 +6120,35 @@
     </w:p>
     <w:p>
       <w:pPr>
+        <w:ind w:left="720"/>
+        <w:rPr>
+          <w:rFonts w:ascii="Roboto" w:eastAsia="Roboto" w:hAnsi="Roboto" w:cs="Roboto"/>
+          <w:sz w:val="20"/>
+          <w:szCs w:val="20"/>
+        </w:rPr>
+      </w:pPr>
+    </w:p>
+    <w:p>
+      <w:pPr>
+        <w:ind w:left="720"/>
+        <w:rPr>
+          <w:rFonts w:ascii="Roboto" w:eastAsia="Roboto" w:hAnsi="Roboto" w:cs="Roboto"/>
+          <w:sz w:val="20"/>
+          <w:szCs w:val="20"/>
+        </w:rPr>
+      </w:pPr>
+      <w:r>
+        <w:rPr>
+          <w:rFonts w:ascii="Roboto" w:eastAsia="Roboto" w:hAnsi="Roboto" w:cs="Roboto"/>
+          <w:sz w:val="20"/>
+          <w:szCs w:val="20"/>
+        </w:rPr>
+        <w:t>They help display HTML templates given certain requests.</w:t>
+      </w:r>
+    </w:p>
+    <w:p>
+      <w:pPr>
+        <w:ind w:left="720"/>
         <w:rPr>
           <w:rFonts w:ascii="Roboto" w:eastAsia="Roboto" w:hAnsi="Roboto" w:cs="Roboto"/>
           <w:sz w:val="20"/>
@@ -6141,6 +6170,19 @@
           <w:szCs w:val="20"/>
         </w:rPr>
         <w:t>Imagine you’re working on a Django web development project, and you anticipate that you’ll have to reuse lots of code in various parts of the project. In this scenario, will you use Django function-based views or class-based views, and why?</w:t>
+      </w:r>
+    </w:p>
+    <w:p>
+      <w:pPr>
+        <w:ind w:left="720"/>
+      </w:pPr>
+    </w:p>
+    <w:p>
+      <w:pPr>
+        <w:ind w:left="720"/>
+      </w:pPr>
+      <w:r>
+        <w:t>Class-based views as they provide reusability.</w:t>
       </w:r>
     </w:p>
     <w:p>
@@ -6186,6 +6228,609 @@
         <w:t xml:space="preserve"> and make some notes on its basics.</w:t>
       </w:r>
     </w:p>
+    <w:p>
+      <w:pPr>
+        <w:rPr>
+          <w:rFonts w:ascii="Roboto" w:eastAsia="Roboto" w:hAnsi="Roboto" w:cs="Roboto"/>
+          <w:sz w:val="20"/>
+          <w:szCs w:val="20"/>
+        </w:rPr>
+      </w:pPr>
+      <w:r>
+        <w:rPr>
+          <w:rFonts w:ascii="Roboto" w:eastAsia="Roboto" w:hAnsi="Roboto" w:cs="Roboto"/>
+          <w:sz w:val="20"/>
+          <w:szCs w:val="20"/>
+        </w:rPr>
+        <w:t>Some syntax of dynamic HTML templates:</w:t>
+      </w:r>
+    </w:p>
+    <w:p>
+      <w:pPr>
+        <w:tabs>
+          <w:tab w:val="left" w:pos="916"/>
+          <w:tab w:val="left" w:pos="1832"/>
+          <w:tab w:val="left" w:pos="2748"/>
+          <w:tab w:val="left" w:pos="3664"/>
+          <w:tab w:val="left" w:pos="4580"/>
+          <w:tab w:val="left" w:pos="5496"/>
+          <w:tab w:val="left" w:pos="6412"/>
+          <w:tab w:val="left" w:pos="7328"/>
+          <w:tab w:val="left" w:pos="8244"/>
+          <w:tab w:val="left" w:pos="9160"/>
+          <w:tab w:val="left" w:pos="10076"/>
+          <w:tab w:val="left" w:pos="10992"/>
+          <w:tab w:val="left" w:pos="11908"/>
+          <w:tab w:val="left" w:pos="12824"/>
+          <w:tab w:val="left" w:pos="13740"/>
+          <w:tab w:val="left" w:pos="14656"/>
+        </w:tabs>
+        <w:spacing w:line="240" w:lineRule="auto"/>
+        <w:rPr>
+          <w:rFonts w:ascii="Courier New" w:eastAsia="Times New Roman" w:hAnsi="Courier New" w:cs="Courier New"/>
+          <w:sz w:val="20"/>
+          <w:szCs w:val="20"/>
+          <w:lang w:val="en-US"/>
+        </w:rPr>
+      </w:pPr>
+      <w:r>
+        <w:rPr>
+          <w:rFonts w:ascii="Courier New" w:eastAsia="Times New Roman" w:hAnsi="Courier New" w:cs="Courier New"/>
+          <w:sz w:val="20"/>
+          <w:szCs w:val="20"/>
+          <w:lang w:val="en-US"/>
+        </w:rPr>
+        <w:t>{% extends "base_generic.html" %}</w:t>
+      </w:r>
+    </w:p>
+    <w:p>
+      <w:pPr>
+        <w:tabs>
+          <w:tab w:val="left" w:pos="916"/>
+          <w:tab w:val="left" w:pos="1832"/>
+          <w:tab w:val="left" w:pos="2748"/>
+          <w:tab w:val="left" w:pos="3664"/>
+          <w:tab w:val="left" w:pos="4580"/>
+          <w:tab w:val="left" w:pos="5496"/>
+          <w:tab w:val="left" w:pos="6412"/>
+          <w:tab w:val="left" w:pos="7328"/>
+          <w:tab w:val="left" w:pos="8244"/>
+          <w:tab w:val="left" w:pos="9160"/>
+          <w:tab w:val="left" w:pos="10076"/>
+          <w:tab w:val="left" w:pos="10992"/>
+          <w:tab w:val="left" w:pos="11908"/>
+          <w:tab w:val="left" w:pos="12824"/>
+          <w:tab w:val="left" w:pos="13740"/>
+          <w:tab w:val="left" w:pos="14656"/>
+        </w:tabs>
+        <w:spacing w:line="240" w:lineRule="auto"/>
+        <w:rPr>
+          <w:rFonts w:ascii="Courier New" w:eastAsia="Times New Roman" w:hAnsi="Courier New" w:cs="Courier New"/>
+          <w:sz w:val="20"/>
+          <w:szCs w:val="20"/>
+          <w:lang w:val="en-US"/>
+        </w:rPr>
+      </w:pPr>
+    </w:p>
+    <w:p>
+      <w:pPr>
+        <w:tabs>
+          <w:tab w:val="left" w:pos="916"/>
+          <w:tab w:val="left" w:pos="1832"/>
+          <w:tab w:val="left" w:pos="2748"/>
+          <w:tab w:val="left" w:pos="3664"/>
+          <w:tab w:val="left" w:pos="4580"/>
+          <w:tab w:val="left" w:pos="5496"/>
+          <w:tab w:val="left" w:pos="6412"/>
+          <w:tab w:val="left" w:pos="7328"/>
+          <w:tab w:val="left" w:pos="8244"/>
+          <w:tab w:val="left" w:pos="9160"/>
+          <w:tab w:val="left" w:pos="10076"/>
+          <w:tab w:val="left" w:pos="10992"/>
+          <w:tab w:val="left" w:pos="11908"/>
+          <w:tab w:val="left" w:pos="12824"/>
+          <w:tab w:val="left" w:pos="13740"/>
+          <w:tab w:val="left" w:pos="14656"/>
+        </w:tabs>
+        <w:spacing w:line="240" w:lineRule="auto"/>
+        <w:rPr>
+          <w:rFonts w:ascii="Courier New" w:eastAsia="Times New Roman" w:hAnsi="Courier New" w:cs="Courier New"/>
+          <w:sz w:val="20"/>
+          <w:szCs w:val="20"/>
+          <w:lang w:val="en-US"/>
+        </w:rPr>
+      </w:pPr>
+      <w:r>
+        <w:rPr>
+          <w:rFonts w:ascii="Courier New" w:eastAsia="Times New Roman" w:hAnsi="Courier New" w:cs="Courier New"/>
+          <w:sz w:val="20"/>
+          <w:szCs w:val="20"/>
+          <w:lang w:val="en-US"/>
+        </w:rPr>
+        <w:t>{% block title %}{{ section.title }}{% endblock %}</w:t>
+      </w:r>
+    </w:p>
+    <w:p>
+      <w:pPr>
+        <w:tabs>
+          <w:tab w:val="left" w:pos="916"/>
+          <w:tab w:val="left" w:pos="1832"/>
+          <w:tab w:val="left" w:pos="2748"/>
+          <w:tab w:val="left" w:pos="3664"/>
+          <w:tab w:val="left" w:pos="4580"/>
+          <w:tab w:val="left" w:pos="5496"/>
+          <w:tab w:val="left" w:pos="6412"/>
+          <w:tab w:val="left" w:pos="7328"/>
+          <w:tab w:val="left" w:pos="8244"/>
+          <w:tab w:val="left" w:pos="9160"/>
+          <w:tab w:val="left" w:pos="10076"/>
+          <w:tab w:val="left" w:pos="10992"/>
+          <w:tab w:val="left" w:pos="11908"/>
+          <w:tab w:val="left" w:pos="12824"/>
+          <w:tab w:val="left" w:pos="13740"/>
+          <w:tab w:val="left" w:pos="14656"/>
+        </w:tabs>
+        <w:spacing w:line="240" w:lineRule="auto"/>
+        <w:rPr>
+          <w:rFonts w:ascii="Courier New" w:eastAsia="Times New Roman" w:hAnsi="Courier New" w:cs="Courier New"/>
+          <w:sz w:val="20"/>
+          <w:szCs w:val="20"/>
+          <w:lang w:val="en-US"/>
+        </w:rPr>
+      </w:pPr>
+    </w:p>
+    <w:p>
+      <w:pPr>
+        <w:tabs>
+          <w:tab w:val="left" w:pos="916"/>
+          <w:tab w:val="left" w:pos="1832"/>
+          <w:tab w:val="left" w:pos="2748"/>
+          <w:tab w:val="left" w:pos="3664"/>
+          <w:tab w:val="left" w:pos="4580"/>
+          <w:tab w:val="left" w:pos="5496"/>
+          <w:tab w:val="left" w:pos="6412"/>
+          <w:tab w:val="left" w:pos="7328"/>
+          <w:tab w:val="left" w:pos="8244"/>
+          <w:tab w:val="left" w:pos="9160"/>
+          <w:tab w:val="left" w:pos="10076"/>
+          <w:tab w:val="left" w:pos="10992"/>
+          <w:tab w:val="left" w:pos="11908"/>
+          <w:tab w:val="left" w:pos="12824"/>
+          <w:tab w:val="left" w:pos="13740"/>
+          <w:tab w:val="left" w:pos="14656"/>
+        </w:tabs>
+        <w:spacing w:line="240" w:lineRule="auto"/>
+        <w:rPr>
+          <w:rFonts w:ascii="Courier New" w:eastAsia="Times New Roman" w:hAnsi="Courier New" w:cs="Courier New"/>
+          <w:sz w:val="20"/>
+          <w:szCs w:val="20"/>
+          <w:lang w:val="en-US"/>
+        </w:rPr>
+      </w:pPr>
+      <w:r>
+        <w:rPr>
+          <w:rFonts w:ascii="Courier New" w:eastAsia="Times New Roman" w:hAnsi="Courier New" w:cs="Courier New"/>
+          <w:sz w:val="20"/>
+          <w:szCs w:val="20"/>
+          <w:lang w:val="en-US"/>
+        </w:rPr>
+        <w:t>{% block content %}</w:t>
+      </w:r>
+    </w:p>
+    <w:p>
+      <w:pPr>
+        <w:tabs>
+          <w:tab w:val="left" w:pos="916"/>
+          <w:tab w:val="left" w:pos="1832"/>
+          <w:tab w:val="left" w:pos="2748"/>
+          <w:tab w:val="left" w:pos="3664"/>
+          <w:tab w:val="left" w:pos="4580"/>
+          <w:tab w:val="left" w:pos="5496"/>
+          <w:tab w:val="left" w:pos="6412"/>
+          <w:tab w:val="left" w:pos="7328"/>
+          <w:tab w:val="left" w:pos="8244"/>
+          <w:tab w:val="left" w:pos="9160"/>
+          <w:tab w:val="left" w:pos="10076"/>
+          <w:tab w:val="left" w:pos="10992"/>
+          <w:tab w:val="left" w:pos="11908"/>
+          <w:tab w:val="left" w:pos="12824"/>
+          <w:tab w:val="left" w:pos="13740"/>
+          <w:tab w:val="left" w:pos="14656"/>
+        </w:tabs>
+        <w:spacing w:line="240" w:lineRule="auto"/>
+        <w:rPr>
+          <w:rFonts w:ascii="Courier New" w:eastAsia="Times New Roman" w:hAnsi="Courier New" w:cs="Courier New"/>
+          <w:sz w:val="20"/>
+          <w:szCs w:val="20"/>
+          <w:lang w:val="en-US"/>
+        </w:rPr>
+      </w:pPr>
+      <w:r>
+        <w:rPr>
+          <w:rFonts w:ascii="Courier New" w:eastAsia="Times New Roman" w:hAnsi="Courier New" w:cs="Courier New"/>
+          <w:sz w:val="20"/>
+          <w:szCs w:val="20"/>
+          <w:lang w:val="en-US"/>
+        </w:rPr>
+        <w:t>&lt;h1&gt;{{ section.title }}&lt;/h1&gt;</w:t>
+      </w:r>
+    </w:p>
+    <w:p>
+      <w:pPr>
+        <w:tabs>
+          <w:tab w:val="left" w:pos="916"/>
+          <w:tab w:val="left" w:pos="1832"/>
+          <w:tab w:val="left" w:pos="2748"/>
+          <w:tab w:val="left" w:pos="3664"/>
+          <w:tab w:val="left" w:pos="4580"/>
+          <w:tab w:val="left" w:pos="5496"/>
+          <w:tab w:val="left" w:pos="6412"/>
+          <w:tab w:val="left" w:pos="7328"/>
+          <w:tab w:val="left" w:pos="8244"/>
+          <w:tab w:val="left" w:pos="9160"/>
+          <w:tab w:val="left" w:pos="10076"/>
+          <w:tab w:val="left" w:pos="10992"/>
+          <w:tab w:val="left" w:pos="11908"/>
+          <w:tab w:val="left" w:pos="12824"/>
+          <w:tab w:val="left" w:pos="13740"/>
+          <w:tab w:val="left" w:pos="14656"/>
+        </w:tabs>
+        <w:spacing w:line="240" w:lineRule="auto"/>
+        <w:rPr>
+          <w:rFonts w:ascii="Courier New" w:eastAsia="Times New Roman" w:hAnsi="Courier New" w:cs="Courier New"/>
+          <w:sz w:val="20"/>
+          <w:szCs w:val="20"/>
+          <w:lang w:val="en-US"/>
+        </w:rPr>
+      </w:pPr>
+    </w:p>
+    <w:p>
+      <w:pPr>
+        <w:tabs>
+          <w:tab w:val="left" w:pos="916"/>
+          <w:tab w:val="left" w:pos="1832"/>
+          <w:tab w:val="left" w:pos="2748"/>
+          <w:tab w:val="left" w:pos="3664"/>
+          <w:tab w:val="left" w:pos="4580"/>
+          <w:tab w:val="left" w:pos="5496"/>
+          <w:tab w:val="left" w:pos="6412"/>
+          <w:tab w:val="left" w:pos="7328"/>
+          <w:tab w:val="left" w:pos="8244"/>
+          <w:tab w:val="left" w:pos="9160"/>
+          <w:tab w:val="left" w:pos="10076"/>
+          <w:tab w:val="left" w:pos="10992"/>
+          <w:tab w:val="left" w:pos="11908"/>
+          <w:tab w:val="left" w:pos="12824"/>
+          <w:tab w:val="left" w:pos="13740"/>
+          <w:tab w:val="left" w:pos="14656"/>
+        </w:tabs>
+        <w:spacing w:line="240" w:lineRule="auto"/>
+        <w:rPr>
+          <w:rFonts w:ascii="Courier New" w:eastAsia="Times New Roman" w:hAnsi="Courier New" w:cs="Courier New"/>
+          <w:sz w:val="20"/>
+          <w:szCs w:val="20"/>
+          <w:lang w:val="en-US"/>
+        </w:rPr>
+      </w:pPr>
+      <w:r>
+        <w:rPr>
+          <w:rFonts w:ascii="Courier New" w:eastAsia="Times New Roman" w:hAnsi="Courier New" w:cs="Courier New"/>
+          <w:sz w:val="20"/>
+          <w:szCs w:val="20"/>
+          <w:lang w:val="en-US"/>
+        </w:rPr>
+        <w:t>{% for story in story_list %}</w:t>
+      </w:r>
+    </w:p>
+    <w:p>
+      <w:pPr>
+        <w:tabs>
+          <w:tab w:val="left" w:pos="916"/>
+          <w:tab w:val="left" w:pos="1832"/>
+          <w:tab w:val="left" w:pos="2748"/>
+          <w:tab w:val="left" w:pos="3664"/>
+          <w:tab w:val="left" w:pos="4580"/>
+          <w:tab w:val="left" w:pos="5496"/>
+          <w:tab w:val="left" w:pos="6412"/>
+          <w:tab w:val="left" w:pos="7328"/>
+          <w:tab w:val="left" w:pos="8244"/>
+          <w:tab w:val="left" w:pos="9160"/>
+          <w:tab w:val="left" w:pos="10076"/>
+          <w:tab w:val="left" w:pos="10992"/>
+          <w:tab w:val="left" w:pos="11908"/>
+          <w:tab w:val="left" w:pos="12824"/>
+          <w:tab w:val="left" w:pos="13740"/>
+          <w:tab w:val="left" w:pos="14656"/>
+        </w:tabs>
+        <w:spacing w:line="240" w:lineRule="auto"/>
+        <w:rPr>
+          <w:rFonts w:ascii="Courier New" w:eastAsia="Times New Roman" w:hAnsi="Courier New" w:cs="Courier New"/>
+          <w:sz w:val="20"/>
+          <w:szCs w:val="20"/>
+          <w:lang w:val="en-US"/>
+        </w:rPr>
+      </w:pPr>
+      <w:r>
+        <w:rPr>
+          <w:rFonts w:ascii="Courier New" w:eastAsia="Times New Roman" w:hAnsi="Courier New" w:cs="Courier New"/>
+          <w:sz w:val="20"/>
+          <w:szCs w:val="20"/>
+          <w:lang w:val="en-US"/>
+        </w:rPr>
+        <w:t>&lt;h2&gt;</w:t>
+      </w:r>
+    </w:p>
+    <w:p>
+      <w:pPr>
+        <w:tabs>
+          <w:tab w:val="left" w:pos="916"/>
+          <w:tab w:val="left" w:pos="1832"/>
+          <w:tab w:val="left" w:pos="2748"/>
+          <w:tab w:val="left" w:pos="3664"/>
+          <w:tab w:val="left" w:pos="4580"/>
+          <w:tab w:val="left" w:pos="5496"/>
+          <w:tab w:val="left" w:pos="6412"/>
+          <w:tab w:val="left" w:pos="7328"/>
+          <w:tab w:val="left" w:pos="8244"/>
+          <w:tab w:val="left" w:pos="9160"/>
+          <w:tab w:val="left" w:pos="10076"/>
+          <w:tab w:val="left" w:pos="10992"/>
+          <w:tab w:val="left" w:pos="11908"/>
+          <w:tab w:val="left" w:pos="12824"/>
+          <w:tab w:val="left" w:pos="13740"/>
+          <w:tab w:val="left" w:pos="14656"/>
+        </w:tabs>
+        <w:spacing w:line="240" w:lineRule="auto"/>
+        <w:rPr>
+          <w:rFonts w:ascii="Courier New" w:eastAsia="Times New Roman" w:hAnsi="Courier New" w:cs="Courier New"/>
+          <w:sz w:val="20"/>
+          <w:szCs w:val="20"/>
+          <w:lang w:val="en-US"/>
+        </w:rPr>
+      </w:pPr>
+      <w:r>
+        <w:rPr>
+          <w:rFonts w:ascii="Courier New" w:eastAsia="Times New Roman" w:hAnsi="Courier New" w:cs="Courier New"/>
+          <w:sz w:val="20"/>
+          <w:szCs w:val="20"/>
+          <w:lang w:val="en-US"/>
+        </w:rPr>
+        <w:t xml:space="preserve">  &lt;a href="{{ story.get_absolute_url }}"&gt;</w:t>
+      </w:r>
+    </w:p>
+    <w:p>
+      <w:pPr>
+        <w:tabs>
+          <w:tab w:val="left" w:pos="916"/>
+          <w:tab w:val="left" w:pos="1832"/>
+          <w:tab w:val="left" w:pos="2748"/>
+          <w:tab w:val="left" w:pos="3664"/>
+          <w:tab w:val="left" w:pos="4580"/>
+          <w:tab w:val="left" w:pos="5496"/>
+          <w:tab w:val="left" w:pos="6412"/>
+          <w:tab w:val="left" w:pos="7328"/>
+          <w:tab w:val="left" w:pos="8244"/>
+          <w:tab w:val="left" w:pos="9160"/>
+          <w:tab w:val="left" w:pos="10076"/>
+          <w:tab w:val="left" w:pos="10992"/>
+          <w:tab w:val="left" w:pos="11908"/>
+          <w:tab w:val="left" w:pos="12824"/>
+          <w:tab w:val="left" w:pos="13740"/>
+          <w:tab w:val="left" w:pos="14656"/>
+        </w:tabs>
+        <w:spacing w:line="240" w:lineRule="auto"/>
+        <w:rPr>
+          <w:rFonts w:ascii="Courier New" w:eastAsia="Times New Roman" w:hAnsi="Courier New" w:cs="Courier New"/>
+          <w:sz w:val="20"/>
+          <w:szCs w:val="20"/>
+          <w:lang w:val="en-US"/>
+        </w:rPr>
+      </w:pPr>
+      <w:r>
+        <w:rPr>
+          <w:rFonts w:ascii="Courier New" w:eastAsia="Times New Roman" w:hAnsi="Courier New" w:cs="Courier New"/>
+          <w:sz w:val="20"/>
+          <w:szCs w:val="20"/>
+          <w:lang w:val="en-US"/>
+        </w:rPr>
+        <w:t xml:space="preserve">    {{ story.headline|upper }}</w:t>
+      </w:r>
+    </w:p>
+    <w:p>
+      <w:pPr>
+        <w:tabs>
+          <w:tab w:val="left" w:pos="916"/>
+          <w:tab w:val="left" w:pos="1832"/>
+          <w:tab w:val="left" w:pos="2748"/>
+          <w:tab w:val="left" w:pos="3664"/>
+          <w:tab w:val="left" w:pos="4580"/>
+          <w:tab w:val="left" w:pos="5496"/>
+          <w:tab w:val="left" w:pos="6412"/>
+          <w:tab w:val="left" w:pos="7328"/>
+          <w:tab w:val="left" w:pos="8244"/>
+          <w:tab w:val="left" w:pos="9160"/>
+          <w:tab w:val="left" w:pos="10076"/>
+          <w:tab w:val="left" w:pos="10992"/>
+          <w:tab w:val="left" w:pos="11908"/>
+          <w:tab w:val="left" w:pos="12824"/>
+          <w:tab w:val="left" w:pos="13740"/>
+          <w:tab w:val="left" w:pos="14656"/>
+        </w:tabs>
+        <w:spacing w:line="240" w:lineRule="auto"/>
+        <w:rPr>
+          <w:rFonts w:ascii="Courier New" w:eastAsia="Times New Roman" w:hAnsi="Courier New" w:cs="Courier New"/>
+          <w:sz w:val="20"/>
+          <w:szCs w:val="20"/>
+          <w:lang w:val="en-US"/>
+        </w:rPr>
+      </w:pPr>
+      <w:r>
+        <w:rPr>
+          <w:rFonts w:ascii="Courier New" w:eastAsia="Times New Roman" w:hAnsi="Courier New" w:cs="Courier New"/>
+          <w:sz w:val="20"/>
+          <w:szCs w:val="20"/>
+          <w:lang w:val="en-US"/>
+        </w:rPr>
+        <w:t xml:space="preserve">  &lt;/a&gt;</w:t>
+      </w:r>
+    </w:p>
+    <w:p>
+      <w:pPr>
+        <w:tabs>
+          <w:tab w:val="left" w:pos="916"/>
+          <w:tab w:val="left" w:pos="1832"/>
+          <w:tab w:val="left" w:pos="2748"/>
+          <w:tab w:val="left" w:pos="3664"/>
+          <w:tab w:val="left" w:pos="4580"/>
+          <w:tab w:val="left" w:pos="5496"/>
+          <w:tab w:val="left" w:pos="6412"/>
+          <w:tab w:val="left" w:pos="7328"/>
+          <w:tab w:val="left" w:pos="8244"/>
+          <w:tab w:val="left" w:pos="9160"/>
+          <w:tab w:val="left" w:pos="10076"/>
+          <w:tab w:val="left" w:pos="10992"/>
+          <w:tab w:val="left" w:pos="11908"/>
+          <w:tab w:val="left" w:pos="12824"/>
+          <w:tab w:val="left" w:pos="13740"/>
+          <w:tab w:val="left" w:pos="14656"/>
+        </w:tabs>
+        <w:spacing w:line="240" w:lineRule="auto"/>
+        <w:rPr>
+          <w:rFonts w:ascii="Courier New" w:eastAsia="Times New Roman" w:hAnsi="Courier New" w:cs="Courier New"/>
+          <w:sz w:val="20"/>
+          <w:szCs w:val="20"/>
+          <w:lang w:val="en-US"/>
+        </w:rPr>
+      </w:pPr>
+      <w:r>
+        <w:rPr>
+          <w:rFonts w:ascii="Courier New" w:eastAsia="Times New Roman" w:hAnsi="Courier New" w:cs="Courier New"/>
+          <w:sz w:val="20"/>
+          <w:szCs w:val="20"/>
+          <w:lang w:val="en-US"/>
+        </w:rPr>
+        <w:t>&lt;/h2&gt;</w:t>
+      </w:r>
+    </w:p>
+    <w:p>
+      <w:pPr>
+        <w:tabs>
+          <w:tab w:val="left" w:pos="916"/>
+          <w:tab w:val="left" w:pos="1832"/>
+          <w:tab w:val="left" w:pos="2748"/>
+          <w:tab w:val="left" w:pos="3664"/>
+          <w:tab w:val="left" w:pos="4580"/>
+          <w:tab w:val="left" w:pos="5496"/>
+          <w:tab w:val="left" w:pos="6412"/>
+          <w:tab w:val="left" w:pos="7328"/>
+          <w:tab w:val="left" w:pos="8244"/>
+          <w:tab w:val="left" w:pos="9160"/>
+          <w:tab w:val="left" w:pos="10076"/>
+          <w:tab w:val="left" w:pos="10992"/>
+          <w:tab w:val="left" w:pos="11908"/>
+          <w:tab w:val="left" w:pos="12824"/>
+          <w:tab w:val="left" w:pos="13740"/>
+          <w:tab w:val="left" w:pos="14656"/>
+        </w:tabs>
+        <w:spacing w:line="240" w:lineRule="auto"/>
+        <w:rPr>
+          <w:rFonts w:ascii="Courier New" w:eastAsia="Times New Roman" w:hAnsi="Courier New" w:cs="Courier New"/>
+          <w:sz w:val="20"/>
+          <w:szCs w:val="20"/>
+          <w:lang w:val="en-US"/>
+        </w:rPr>
+      </w:pPr>
+      <w:r>
+        <w:rPr>
+          <w:rFonts w:ascii="Courier New" w:eastAsia="Times New Roman" w:hAnsi="Courier New" w:cs="Courier New"/>
+          <w:sz w:val="20"/>
+          <w:szCs w:val="20"/>
+          <w:lang w:val="en-US"/>
+        </w:rPr>
+        <w:t>&lt;p&gt;{{ story.tease|truncatewords:"100" }}&lt;/p&gt;</w:t>
+      </w:r>
+    </w:p>
+    <w:p>
+      <w:pPr>
+        <w:tabs>
+          <w:tab w:val="left" w:pos="916"/>
+          <w:tab w:val="left" w:pos="1832"/>
+          <w:tab w:val="left" w:pos="2748"/>
+          <w:tab w:val="left" w:pos="3664"/>
+          <w:tab w:val="left" w:pos="4580"/>
+          <w:tab w:val="left" w:pos="5496"/>
+          <w:tab w:val="left" w:pos="6412"/>
+          <w:tab w:val="left" w:pos="7328"/>
+          <w:tab w:val="left" w:pos="8244"/>
+          <w:tab w:val="left" w:pos="9160"/>
+          <w:tab w:val="left" w:pos="10076"/>
+          <w:tab w:val="left" w:pos="10992"/>
+          <w:tab w:val="left" w:pos="11908"/>
+          <w:tab w:val="left" w:pos="12824"/>
+          <w:tab w:val="left" w:pos="13740"/>
+          <w:tab w:val="left" w:pos="14656"/>
+        </w:tabs>
+        <w:spacing w:line="240" w:lineRule="auto"/>
+        <w:rPr>
+          <w:rFonts w:ascii="Courier New" w:eastAsia="Times New Roman" w:hAnsi="Courier New" w:cs="Courier New"/>
+          <w:sz w:val="20"/>
+          <w:szCs w:val="20"/>
+          <w:lang w:val="en-US"/>
+        </w:rPr>
+      </w:pPr>
+      <w:r>
+        <w:rPr>
+          <w:rFonts w:ascii="Courier New" w:eastAsia="Times New Roman" w:hAnsi="Courier New" w:cs="Courier New"/>
+          <w:sz w:val="20"/>
+          <w:szCs w:val="20"/>
+          <w:lang w:val="en-US"/>
+        </w:rPr>
+        <w:t>{% endfor %}</w:t>
+      </w:r>
+    </w:p>
+    <w:p>
+      <w:pPr>
+        <w:tabs>
+          <w:tab w:val="left" w:pos="916"/>
+          <w:tab w:val="left" w:pos="1832"/>
+          <w:tab w:val="left" w:pos="2748"/>
+          <w:tab w:val="left" w:pos="3664"/>
+          <w:tab w:val="left" w:pos="4580"/>
+          <w:tab w:val="left" w:pos="5496"/>
+          <w:tab w:val="left" w:pos="6412"/>
+          <w:tab w:val="left" w:pos="7328"/>
+          <w:tab w:val="left" w:pos="8244"/>
+          <w:tab w:val="left" w:pos="9160"/>
+          <w:tab w:val="left" w:pos="10076"/>
+          <w:tab w:val="left" w:pos="10992"/>
+          <w:tab w:val="left" w:pos="11908"/>
+          <w:tab w:val="left" w:pos="12824"/>
+          <w:tab w:val="left" w:pos="13740"/>
+          <w:tab w:val="left" w:pos="14656"/>
+        </w:tabs>
+        <w:spacing w:line="240" w:lineRule="auto"/>
+        <w:rPr>
+          <w:rFonts w:ascii="Courier New" w:eastAsia="Times New Roman" w:hAnsi="Courier New" w:cs="Courier New"/>
+          <w:sz w:val="20"/>
+          <w:szCs w:val="20"/>
+          <w:lang w:val="en-US"/>
+        </w:rPr>
+      </w:pPr>
+      <w:r>
+        <w:rPr>
+          <w:rFonts w:ascii="Courier New" w:eastAsia="Times New Roman" w:hAnsi="Courier New" w:cs="Courier New"/>
+          <w:sz w:val="20"/>
+          <w:szCs w:val="20"/>
+          <w:lang w:val="en-US"/>
+        </w:rPr>
+        <w:t>{% endblock %}</w:t>
+      </w:r>
+    </w:p>
+    <w:p>
+      <w:pPr>
+        <w:ind w:left="720"/>
+      </w:pPr>
+    </w:p>
     <w:p/>
     <w:p>
       <w:pPr>
@@ -6244,6 +6889,7 @@
           <w:sz w:val="20"/>
           <w:szCs w:val="20"/>
         </w:rPr>
+        <w:lastRenderedPageBreak/>
         <w:t>Create complex views with access to the model</w:t>
       </w:r>
     </w:p>
@@ -6713,6 +7359,7 @@
           <w:sz w:val="20"/>
           <w:szCs w:val="20"/>
         </w:rPr>
+        <w:lastRenderedPageBreak/>
         <w:t xml:space="preserve">In your own words, explain the steps you should take to create a login for your Django web application. </w:t>
       </w:r>
     </w:p>
@@ -7036,7 +7683,6 @@
           <w:sz w:val="32"/>
           <w:szCs w:val="32"/>
         </w:rPr>
-        <w:lastRenderedPageBreak/>
         <w:t>Exercise 2.7: Data Analysis and Visualization in Django</w:t>
       </w:r>
     </w:p>
@@ -11539,6 +12185,106 @@
       <w:iCs/>
     </w:rPr>
   </w:style>
+  <w:style w:type="paragraph" w:styleId="HTMLPreformatted">
+    <w:name w:val="HTML Preformatted"/>
+    <w:basedOn w:val="Normal"/>
+    <w:link w:val="HTMLPreformattedChar"/>
+    <w:uiPriority w:val="99"/>
+    <w:semiHidden/>
+    <w:unhideWhenUsed/>
+    <w:rsid w:val="0071524B"/>
+    <w:pPr>
+      <w:tabs>
+        <w:tab w:val="left" w:pos="916"/>
+        <w:tab w:val="left" w:pos="1832"/>
+        <w:tab w:val="left" w:pos="2748"/>
+        <w:tab w:val="left" w:pos="3664"/>
+        <w:tab w:val="left" w:pos="4580"/>
+        <w:tab w:val="left" w:pos="5496"/>
+        <w:tab w:val="left" w:pos="6412"/>
+        <w:tab w:val="left" w:pos="7328"/>
+        <w:tab w:val="left" w:pos="8244"/>
+        <w:tab w:val="left" w:pos="9160"/>
+        <w:tab w:val="left" w:pos="10076"/>
+        <w:tab w:val="left" w:pos="10992"/>
+        <w:tab w:val="left" w:pos="11908"/>
+        <w:tab w:val="left" w:pos="12824"/>
+        <w:tab w:val="left" w:pos="13740"/>
+        <w:tab w:val="left" w:pos="14656"/>
+      </w:tabs>
+      <w:spacing w:line="240" w:lineRule="auto"/>
+    </w:pPr>
+    <w:rPr>
+      <w:rFonts w:ascii="Courier New" w:eastAsia="Times New Roman" w:hAnsi="Courier New" w:cs="Courier New"/>
+      <w:sz w:val="20"/>
+      <w:szCs w:val="20"/>
+      <w:lang w:val="en-US"/>
+    </w:rPr>
+  </w:style>
+  <w:style w:type="character" w:customStyle="1" w:styleId="HTMLPreformattedChar">
+    <w:name w:val="HTML Preformatted Char"/>
+    <w:basedOn w:val="DefaultParagraphFont"/>
+    <w:link w:val="HTMLPreformatted"/>
+    <w:uiPriority w:val="99"/>
+    <w:semiHidden/>
+    <w:rsid w:val="0071524B"/>
+    <w:rPr>
+      <w:rFonts w:ascii="Courier New" w:eastAsia="Times New Roman" w:hAnsi="Courier New" w:cs="Courier New"/>
+      <w:sz w:val="20"/>
+      <w:szCs w:val="20"/>
+      <w:lang w:val="en-US"/>
+    </w:rPr>
+  </w:style>
+  <w:style w:type="character" w:customStyle="1" w:styleId="cp">
+    <w:name w:val="cp"/>
+    <w:basedOn w:val="DefaultParagraphFont"/>
+    <w:rsid w:val="0071524B"/>
+  </w:style>
+  <w:style w:type="character" w:customStyle="1" w:styleId="k">
+    <w:name w:val="k"/>
+    <w:basedOn w:val="DefaultParagraphFont"/>
+    <w:rsid w:val="0071524B"/>
+  </w:style>
+  <w:style w:type="character" w:customStyle="1" w:styleId="s2">
+    <w:name w:val="s2"/>
+    <w:basedOn w:val="DefaultParagraphFont"/>
+    <w:rsid w:val="0071524B"/>
+  </w:style>
+  <w:style w:type="character" w:customStyle="1" w:styleId="nv">
+    <w:name w:val="nv"/>
+    <w:basedOn w:val="DefaultParagraphFont"/>
+    <w:rsid w:val="0071524B"/>
+  </w:style>
+  <w:style w:type="character" w:customStyle="1" w:styleId="p">
+    <w:name w:val="p"/>
+    <w:basedOn w:val="DefaultParagraphFont"/>
+    <w:rsid w:val="0071524B"/>
+  </w:style>
+  <w:style w:type="character" w:customStyle="1" w:styleId="nt">
+    <w:name w:val="nt"/>
+    <w:basedOn w:val="DefaultParagraphFont"/>
+    <w:rsid w:val="0071524B"/>
+  </w:style>
+  <w:style w:type="character" w:customStyle="1" w:styleId="na">
+    <w:name w:val="na"/>
+    <w:basedOn w:val="DefaultParagraphFont"/>
+    <w:rsid w:val="0071524B"/>
+  </w:style>
+  <w:style w:type="character" w:customStyle="1" w:styleId="o">
+    <w:name w:val="o"/>
+    <w:basedOn w:val="DefaultParagraphFont"/>
+    <w:rsid w:val="0071524B"/>
+  </w:style>
+  <w:style w:type="character" w:customStyle="1" w:styleId="s">
+    <w:name w:val="s"/>
+    <w:basedOn w:val="DefaultParagraphFont"/>
+    <w:rsid w:val="0071524B"/>
+  </w:style>
+  <w:style w:type="character" w:customStyle="1" w:styleId="nf">
+    <w:name w:val="nf"/>
+    <w:basedOn w:val="DefaultParagraphFont"/>
+    <w:rsid w:val="0071524B"/>
+  </w:style>
 </w:styles>
 </file>
 
